--- a/แผนภาพ/แผนภาพ Use case Description/มอดูล พนักงานขับรถ/V1.2.1 [2021-07-13] UC Description มอดูลพนักงานขับรถ.docx
+++ b/แผนภาพ/แผนภาพ Use case Description/มอดูล พนักงานขับรถ/V1.2.1 [2021-07-13] UC Description มอดูลพนักงานขับรถ.docx
@@ -1197,7 +1197,7 @@
             <w:pPr>
               <w:spacing w:line="240" w:lineRule="auto"/>
               <w:rPr>
-                <w:rFonts w:ascii="TH Sarabun New" w:eastAsia="Times New Roman" w:hAnsi="TH Sarabun New" w:cs="TH Sarabun New" w:hint="cs"/>
+                <w:rFonts w:ascii="TH Sarabun New" w:eastAsia="Times New Roman" w:hAnsi="TH Sarabun New" w:cs="TH Sarabun New"/>
                 <w:sz w:val="36"/>
                 <w:szCs w:val="36"/>
                 <w:cs/>
@@ -1466,16 +1466,7 @@
                 <w:szCs w:val="36"/>
                 <w:cs/>
               </w:rPr>
-              <w:t>ดู</w:t>
-            </w:r>
-            <w:r>
-              <w:rPr>
-                <w:rFonts w:ascii="TH Sarabun New" w:eastAsia="Times New Roman" w:hAnsi="TH Sarabun New" w:cs="TH Sarabun New" w:hint="cs"/>
-                <w:sz w:val="36"/>
-                <w:szCs w:val="36"/>
-                <w:cs/>
-              </w:rPr>
-              <w:t>ข้อมูลพนักงานขับรถ</w:t>
+              <w:t>ดูข้อมูลพนักงานขับรถ</w:t>
             </w:r>
           </w:p>
         </w:tc>
@@ -1500,7 +1491,7 @@
             <w:pPr>
               <w:spacing w:line="240" w:lineRule="auto"/>
               <w:rPr>
-                <w:rFonts w:ascii="TH Sarabun New" w:eastAsia="Times New Roman" w:hAnsi="TH Sarabun New" w:cs="TH Sarabun New" w:hint="cs"/>
+                <w:rFonts w:ascii="TH Sarabun New" w:eastAsia="Times New Roman" w:hAnsi="TH Sarabun New" w:cs="TH Sarabun New"/>
                 <w:sz w:val="36"/>
                 <w:szCs w:val="36"/>
               </w:rPr>
@@ -1821,7 +1812,7 @@
               <w:adjustRightInd w:val="0"/>
               <w:spacing w:line="240" w:lineRule="auto"/>
               <w:rPr>
-                <w:rFonts w:ascii="TH Sarabun New" w:hAnsi="TH Sarabun New" w:cs="TH Sarabun New" w:hint="cs"/>
+                <w:rFonts w:ascii="TH Sarabun New" w:hAnsi="TH Sarabun New" w:cs="TH Sarabun New"/>
                 <w:b/>
                 <w:bCs/>
                 <w:color w:val="000000"/>
@@ -1881,16 +1872,7 @@
                 <w:szCs w:val="36"/>
                 <w:cs/>
               </w:rPr>
-              <w:t xml:space="preserve"> </w:t>
-            </w:r>
-            <w:r>
-              <w:rPr>
-                <w:rFonts w:ascii="TH Sarabun New" w:eastAsia="Times New Roman" w:hAnsi="TH Sarabun New" w:cs="TH Sarabun New" w:hint="cs"/>
-                <w:sz w:val="36"/>
-                <w:szCs w:val="36"/>
-                <w:cs/>
-              </w:rPr>
-              <w:t xml:space="preserve">คลิกที่ชื่อของพนักงานขับรถคนใดคนหนึ่ง ระบบจะเรียกข้อมูลของพนักงานขับรถคนนั้น โดยมีข้อมูล คือ ชื่อ-นามสกุล </w:t>
+              <w:t xml:space="preserve"> คลิกที่ชื่อของพนักงานขับรถคนใดคนหนึ่ง ระบบจะเรียกข้อมูลของพนักงานขับรถคนนั้น โดยมีข้อมูล คือ ชื่อ-นามสกุล </w:t>
             </w:r>
             <w:r>
               <w:rPr>
@@ -2778,28 +2760,28 @@
             <w:pPr>
               <w:spacing w:line="240" w:lineRule="auto"/>
               <w:rPr>
+                <w:rFonts w:ascii="TH Sarabun New" w:hAnsi="TH Sarabun New" w:cs="TH Sarabun New"/>
+                <w:color w:val="000000"/>
+                <w:sz w:val="36"/>
+                <w:szCs w:val="36"/>
+                <w:shd w:val="clear" w:color="auto" w:fill="F8F9FA"/>
+              </w:rPr>
+            </w:pPr>
+            <w:r>
+              <w:rPr>
+                <w:rFonts w:ascii="TH Sarabun New" w:eastAsia="Times New Roman" w:hAnsi="TH Sarabun New" w:cs="TH Sarabun New"/>
+                <w:sz w:val="36"/>
+                <w:szCs w:val="36"/>
+              </w:rPr>
+              <w:t xml:space="preserve">2. </w:t>
+            </w:r>
+            <w:r>
+              <w:rPr>
                 <w:rFonts w:ascii="TH Sarabun New" w:hAnsi="TH Sarabun New" w:cs="TH Sarabun New" w:hint="cs"/>
                 <w:color w:val="000000"/>
                 <w:sz w:val="36"/>
                 <w:szCs w:val="36"/>
                 <w:shd w:val="clear" w:color="auto" w:fill="F8F9FA"/>
-              </w:rPr>
-            </w:pPr>
-            <w:r>
-              <w:rPr>
-                <w:rFonts w:ascii="TH Sarabun New" w:eastAsia="Times New Roman" w:hAnsi="TH Sarabun New" w:cs="TH Sarabun New"/>
-                <w:sz w:val="36"/>
-                <w:szCs w:val="36"/>
-              </w:rPr>
-              <w:t xml:space="preserve">2. </w:t>
-            </w:r>
-            <w:r>
-              <w:rPr>
-                <w:rFonts w:ascii="TH Sarabun New" w:hAnsi="TH Sarabun New" w:cs="TH Sarabun New" w:hint="cs"/>
-                <w:color w:val="000000"/>
-                <w:sz w:val="36"/>
-                <w:szCs w:val="36"/>
-                <w:shd w:val="clear" w:color="auto" w:fill="F8F9FA"/>
                 <w:cs/>
               </w:rPr>
               <w:t>ระบบเรียกข้อมูลจากไอดีพนักงานคนนั้น</w:t>
@@ -2809,7 +2791,7 @@
             <w:pPr>
               <w:spacing w:line="240" w:lineRule="auto"/>
               <w:rPr>
-                <w:rFonts w:ascii="TH Sarabun New" w:eastAsia="Times New Roman" w:hAnsi="TH Sarabun New" w:cs="TH Sarabun New" w:hint="cs"/>
+                <w:rFonts w:ascii="TH Sarabun New" w:eastAsia="Times New Roman" w:hAnsi="TH Sarabun New" w:cs="TH Sarabun New"/>
                 <w:sz w:val="36"/>
                 <w:szCs w:val="36"/>
                 <w:cs/>
@@ -3122,16 +3104,7 @@
                 <w:szCs w:val="36"/>
                 <w:cs/>
               </w:rPr>
-              <w:t>เพิ่ม</w:t>
-            </w:r>
-            <w:r>
-              <w:rPr>
-                <w:rFonts w:ascii="TH Sarabun New" w:eastAsia="Times New Roman" w:hAnsi="TH Sarabun New" w:cs="TH Sarabun New" w:hint="cs"/>
-                <w:sz w:val="36"/>
-                <w:szCs w:val="36"/>
-                <w:cs/>
-              </w:rPr>
-              <w:t>พนักงานขับรถ</w:t>
+              <w:t>เพิ่มพนักงานขับรถ</w:t>
             </w:r>
           </w:p>
         </w:tc>
@@ -3156,7 +3129,7 @@
             <w:pPr>
               <w:spacing w:line="240" w:lineRule="auto"/>
               <w:rPr>
-                <w:rFonts w:ascii="TH Sarabun New" w:eastAsia="Times New Roman" w:hAnsi="TH Sarabun New" w:cs="TH Sarabun New" w:hint="cs"/>
+                <w:rFonts w:ascii="TH Sarabun New" w:eastAsia="Times New Roman" w:hAnsi="TH Sarabun New" w:cs="TH Sarabun New"/>
                 <w:sz w:val="36"/>
                 <w:szCs w:val="36"/>
               </w:rPr>
@@ -3477,7 +3450,7 @@
               <w:adjustRightInd w:val="0"/>
               <w:spacing w:line="240" w:lineRule="auto"/>
               <w:rPr>
-                <w:rFonts w:ascii="TH Sarabun New" w:hAnsi="TH Sarabun New" w:cs="TH Sarabun New" w:hint="cs"/>
+                <w:rFonts w:ascii="TH Sarabun New" w:hAnsi="TH Sarabun New" w:cs="TH Sarabun New"/>
                 <w:b/>
                 <w:bCs/>
                 <w:color w:val="000000"/>
@@ -3537,25 +3510,7 @@
                 <w:szCs w:val="36"/>
                 <w:cs/>
               </w:rPr>
-              <w:t xml:space="preserve"> </w:t>
-            </w:r>
-            <w:r>
-              <w:rPr>
-                <w:rFonts w:ascii="TH Sarabun New" w:eastAsia="Times New Roman" w:hAnsi="TH Sarabun New" w:cs="TH Sarabun New" w:hint="cs"/>
-                <w:sz w:val="36"/>
-                <w:szCs w:val="36"/>
-                <w:cs/>
-              </w:rPr>
-              <w:t xml:space="preserve">คลิกที่ปุ่ม “เพิ่มพนักงานขับรถ” ระบบจะเข้าสู่หน้าจอการเพิ่มพนักงานขับรถ โดยจะมีกล่องข้อความให้กรอก ดังนี้ </w:t>
-            </w:r>
-            <w:r>
-              <w:rPr>
-                <w:rFonts w:ascii="TH Sarabun New" w:eastAsia="Times New Roman" w:hAnsi="TH Sarabun New" w:cs="TH Sarabun New" w:hint="cs"/>
-                <w:sz w:val="36"/>
-                <w:szCs w:val="36"/>
-                <w:cs/>
-              </w:rPr>
-              <w:t xml:space="preserve">ชื่อ-นามสกุล </w:t>
+              <w:t xml:space="preserve"> คลิกที่ปุ่ม “เพิ่มพนักงานขับรถ” ระบบจะเข้าสู่หน้าจอการเพิ่มพนักงานขับรถ โดยจะมีกล่องข้อความให้กรอก ดังนี้ ชื่อ-นามสกุล </w:t>
             </w:r>
             <w:r>
               <w:rPr>
@@ -4288,6 +4243,28 @@
             </w:r>
             <w:r>
               <w:rPr>
+                <w:rFonts w:ascii="TH Sarabun New" w:hAnsi="TH Sarabun New" w:cs="TH Sarabun New" w:hint="cs"/>
+                <w:color w:val="000000"/>
+                <w:sz w:val="36"/>
+                <w:szCs w:val="36"/>
+                <w:shd w:val="clear" w:color="auto" w:fill="F8F9FA"/>
+                <w:cs/>
+              </w:rPr>
+              <w:t>เลือก</w:t>
+            </w:r>
+            <w:r>
+              <w:rPr>
+                <w:rFonts w:ascii="TH Sarabun New" w:hAnsi="TH Sarabun New" w:cs="TH Sarabun New" w:hint="cs"/>
+                <w:color w:val="000000"/>
+                <w:sz w:val="36"/>
+                <w:szCs w:val="36"/>
+                <w:shd w:val="clear" w:color="auto" w:fill="F8F9FA"/>
+                <w:cs/>
+              </w:rPr>
+              <w:t>ปุ่ม</w:t>
+            </w:r>
+            <w:r>
+              <w:rPr>
                 <w:rFonts w:ascii="TH Sarabun New" w:hAnsi="TH Sarabun New" w:cs="TH Sarabun New"/>
                 <w:color w:val="000000"/>
                 <w:sz w:val="36"/>
@@ -4295,19 +4272,148 @@
                 <w:shd w:val="clear" w:color="auto" w:fill="F8F9FA"/>
                 <w:cs/>
               </w:rPr>
-              <w:t>คลิก</w:t>
-            </w:r>
-            <w:r>
+              <w:t xml:space="preserve"> “เพิ่มพนักงานขับรถ”</w:t>
+            </w:r>
+          </w:p>
+          <w:p>
+            <w:pPr>
+              <w:spacing w:line="240" w:lineRule="auto"/>
+              <w:rPr>
+                <w:rFonts w:ascii="TH Sarabun New" w:hAnsi="TH Sarabun New" w:cs="TH Sarabun New"/>
+                <w:color w:val="000000"/>
+                <w:sz w:val="36"/>
+                <w:szCs w:val="36"/>
+                <w:shd w:val="clear" w:color="auto" w:fill="F8F9FA"/>
+              </w:rPr>
+            </w:pPr>
+            <w:r>
+              <w:rPr>
+                <w:rFonts w:ascii="TH Sarabun New" w:eastAsia="Times New Roman" w:hAnsi="TH Sarabun New" w:cs="TH Sarabun New"/>
+                <w:sz w:val="36"/>
+                <w:szCs w:val="36"/>
+                <w:cs/>
+              </w:rPr>
+              <w:t xml:space="preserve">3. </w:t>
+            </w:r>
+            <w:r>
+              <w:rPr>
+                <w:rFonts w:ascii="TH Sarabun New" w:hAnsi="TH Sarabun New" w:cs="TH Sarabun New"/>
+                <w:color w:val="000000"/>
+                <w:sz w:val="36"/>
+                <w:szCs w:val="36"/>
+                <w:shd w:val="clear" w:color="auto" w:fill="F8F9FA"/>
+                <w:cs/>
+              </w:rPr>
+              <w:t>กรอกข้อมูลพนักงานขับรถ</w:t>
+            </w:r>
+          </w:p>
+          <w:p>
+            <w:pPr>
+              <w:spacing w:line="240" w:lineRule="auto"/>
+              <w:rPr>
+                <w:rFonts w:ascii="TH Sarabun New" w:eastAsia="Times New Roman" w:hAnsi="TH Sarabun New" w:cs="TH Sarabun New"/>
+                <w:sz w:val="36"/>
+                <w:szCs w:val="36"/>
+              </w:rPr>
+            </w:pPr>
+            <w:r>
+              <w:rPr>
+                <w:rFonts w:ascii="TH Sarabun New" w:hAnsi="TH Sarabun New" w:cs="TH Sarabun New"/>
+                <w:color w:val="000000"/>
+                <w:sz w:val="36"/>
+                <w:szCs w:val="36"/>
+                <w:shd w:val="clear" w:color="auto" w:fill="F8F9FA"/>
+                <w:cs/>
+              </w:rPr>
+              <w:t>4. เลือกปุ่ม "บันทึก"</w:t>
+            </w:r>
+          </w:p>
+        </w:tc>
+        <w:tc>
+          <w:tcPr>
+            <w:tcW w:w="3236" w:type="dxa"/>
+            <w:tcBorders>
+              <w:top w:val="single" w:sz="4" w:space="0" w:color="000000"/>
+              <w:left w:val="single" w:sz="4" w:space="0" w:color="000000"/>
+              <w:bottom w:val="single" w:sz="4" w:space="0" w:color="000000"/>
+              <w:right w:val="single" w:sz="4" w:space="0" w:color="000000"/>
+            </w:tcBorders>
+          </w:tcPr>
+          <w:p>
+            <w:pPr>
+              <w:spacing w:line="240" w:lineRule="auto"/>
+              <w:rPr>
+                <w:rFonts w:ascii="TH Sarabun New" w:eastAsia="Times New Roman" w:hAnsi="TH Sarabun New" w:cs="TH Sarabun New"/>
+                <w:sz w:val="36"/>
+                <w:szCs w:val="36"/>
+              </w:rPr>
+            </w:pPr>
+          </w:p>
+          <w:p>
+            <w:pPr>
+              <w:spacing w:line="240" w:lineRule="auto"/>
+              <w:rPr>
+                <w:rFonts w:ascii="TH Sarabun New" w:hAnsi="TH Sarabun New" w:cs="TH Sarabun New"/>
+                <w:color w:val="000000"/>
+                <w:sz w:val="36"/>
+                <w:szCs w:val="36"/>
+                <w:shd w:val="clear" w:color="auto" w:fill="F8F9FA"/>
+              </w:rPr>
+            </w:pPr>
+            <w:r>
+              <w:rPr>
+                <w:rFonts w:ascii="TH Sarabun New" w:eastAsia="Times New Roman" w:hAnsi="TH Sarabun New" w:cs="TH Sarabun New"/>
+                <w:sz w:val="36"/>
+                <w:szCs w:val="36"/>
+              </w:rPr>
+              <w:t xml:space="preserve">2. </w:t>
+            </w:r>
+            <w:r>
+              <w:rPr>
+                <w:rFonts w:ascii="TH Sarabun New" w:hAnsi="TH Sarabun New" w:cs="TH Sarabun New"/>
+                <w:color w:val="000000"/>
+                <w:sz w:val="36"/>
+                <w:szCs w:val="36"/>
+                <w:shd w:val="clear" w:color="auto" w:fill="F8F9FA"/>
+                <w:cs/>
+              </w:rPr>
+              <w:t>ระบบเข้าสู่หน้าจอ กรอกข้อมูลพนักงานขับรถ</w:t>
+            </w:r>
+          </w:p>
+          <w:p>
+            <w:pPr>
+              <w:spacing w:line="240" w:lineRule="auto"/>
+              <w:rPr>
+                <w:rFonts w:ascii="TH Sarabun New" w:hAnsi="TH Sarabun New" w:cs="TH Sarabun New"/>
+                <w:color w:val="000000"/>
+                <w:sz w:val="36"/>
+                <w:szCs w:val="36"/>
+                <w:shd w:val="clear" w:color="auto" w:fill="F8F9FA"/>
+              </w:rPr>
+            </w:pPr>
+          </w:p>
+          <w:p>
+            <w:pPr>
+              <w:spacing w:line="240" w:lineRule="auto"/>
               <w:rPr>
                 <w:rFonts w:ascii="TH Sarabun New" w:hAnsi="TH Sarabun New" w:cs="TH Sarabun New" w:hint="cs"/>
                 <w:color w:val="000000"/>
                 <w:sz w:val="36"/>
                 <w:szCs w:val="36"/>
                 <w:shd w:val="clear" w:color="auto" w:fill="F8F9FA"/>
-                <w:cs/>
-              </w:rPr>
-              <w:t>ปุ่ม</w:t>
-            </w:r>
+              </w:rPr>
+            </w:pPr>
+          </w:p>
+          <w:p>
+            <w:pPr>
+              <w:spacing w:line="240" w:lineRule="auto"/>
+              <w:rPr>
+                <w:rFonts w:ascii="TH Sarabun New" w:eastAsia="Times New Roman" w:hAnsi="TH Sarabun New" w:cs="TH Sarabun New"/>
+                <w:sz w:val="36"/>
+                <w:szCs w:val="36"/>
+                <w:cs/>
+              </w:rPr>
+            </w:pPr>
             <w:r>
               <w:rPr>
                 <w:rFonts w:ascii="TH Sarabun New" w:hAnsi="TH Sarabun New" w:cs="TH Sarabun New"/>
@@ -4317,168 +4423,7 @@
                 <w:shd w:val="clear" w:color="auto" w:fill="F8F9FA"/>
                 <w:cs/>
               </w:rPr>
-              <w:t xml:space="preserve"> “เพิ่มพนักงานขับรถ”</w:t>
-            </w:r>
-          </w:p>
-          <w:p>
-            <w:pPr>
-              <w:spacing w:line="240" w:lineRule="auto"/>
-              <w:rPr>
-                <w:rFonts w:ascii="TH Sarabun New" w:hAnsi="TH Sarabun New" w:cs="TH Sarabun New"/>
-                <w:color w:val="000000"/>
-                <w:sz w:val="36"/>
-                <w:szCs w:val="36"/>
-                <w:shd w:val="clear" w:color="auto" w:fill="F8F9FA"/>
-              </w:rPr>
-            </w:pPr>
-            <w:r>
-              <w:rPr>
-                <w:rFonts w:ascii="TH Sarabun New" w:eastAsia="Times New Roman" w:hAnsi="TH Sarabun New" w:cs="TH Sarabun New"/>
-                <w:sz w:val="36"/>
-                <w:szCs w:val="36"/>
-                <w:cs/>
-              </w:rPr>
-              <w:t xml:space="preserve">3. </w:t>
-            </w:r>
-            <w:r>
-              <w:rPr>
-                <w:rFonts w:ascii="TH Sarabun New" w:hAnsi="TH Sarabun New" w:cs="TH Sarabun New"/>
-                <w:color w:val="000000"/>
-                <w:sz w:val="36"/>
-                <w:szCs w:val="36"/>
-                <w:shd w:val="clear" w:color="auto" w:fill="F8F9FA"/>
-                <w:cs/>
-              </w:rPr>
-              <w:t>กรอกข้อมูลพนักงานขับรถ</w:t>
-            </w:r>
-          </w:p>
-          <w:p>
-            <w:pPr>
-              <w:spacing w:line="240" w:lineRule="auto"/>
-              <w:rPr>
-                <w:rFonts w:ascii="TH Sarabun New" w:eastAsia="Times New Roman" w:hAnsi="TH Sarabun New" w:cs="TH Sarabun New" w:hint="cs"/>
-                <w:sz w:val="36"/>
-                <w:szCs w:val="36"/>
-              </w:rPr>
-            </w:pPr>
-            <w:r>
-              <w:rPr>
-                <w:rFonts w:ascii="TH Sarabun New" w:hAnsi="TH Sarabun New" w:cs="TH Sarabun New"/>
-                <w:color w:val="000000"/>
-                <w:sz w:val="36"/>
-                <w:szCs w:val="36"/>
-                <w:shd w:val="clear" w:color="auto" w:fill="F8F9FA"/>
-                <w:cs/>
-              </w:rPr>
-              <w:t xml:space="preserve">4. </w:t>
-            </w:r>
-            <w:r>
-              <w:rPr>
-                <w:rFonts w:ascii="TH Sarabun New" w:hAnsi="TH Sarabun New" w:cs="TH Sarabun New"/>
-                <w:color w:val="000000"/>
-                <w:sz w:val="36"/>
-                <w:szCs w:val="36"/>
-                <w:shd w:val="clear" w:color="auto" w:fill="F8F9FA"/>
-                <w:cs/>
-              </w:rPr>
-              <w:t>เลือกปุ่ม "บันทึก"</w:t>
-            </w:r>
-          </w:p>
-        </w:tc>
-        <w:tc>
-          <w:tcPr>
-            <w:tcW w:w="3236" w:type="dxa"/>
-            <w:tcBorders>
-              <w:top w:val="single" w:sz="4" w:space="0" w:color="000000"/>
-              <w:left w:val="single" w:sz="4" w:space="0" w:color="000000"/>
-              <w:bottom w:val="single" w:sz="4" w:space="0" w:color="000000"/>
-              <w:right w:val="single" w:sz="4" w:space="0" w:color="000000"/>
-            </w:tcBorders>
-          </w:tcPr>
-          <w:p>
-            <w:pPr>
-              <w:spacing w:line="240" w:lineRule="auto"/>
-              <w:rPr>
-                <w:rFonts w:ascii="TH Sarabun New" w:eastAsia="Times New Roman" w:hAnsi="TH Sarabun New" w:cs="TH Sarabun New"/>
-                <w:sz w:val="36"/>
-                <w:szCs w:val="36"/>
-              </w:rPr>
-            </w:pPr>
-          </w:p>
-          <w:p>
-            <w:pPr>
-              <w:spacing w:line="240" w:lineRule="auto"/>
-              <w:rPr>
-                <w:rFonts w:ascii="TH Sarabun New" w:hAnsi="TH Sarabun New" w:cs="TH Sarabun New"/>
-                <w:color w:val="000000"/>
-                <w:sz w:val="36"/>
-                <w:szCs w:val="36"/>
-                <w:shd w:val="clear" w:color="auto" w:fill="F8F9FA"/>
-              </w:rPr>
-            </w:pPr>
-            <w:r>
-              <w:rPr>
-                <w:rFonts w:ascii="TH Sarabun New" w:eastAsia="Times New Roman" w:hAnsi="TH Sarabun New" w:cs="TH Sarabun New"/>
-                <w:sz w:val="36"/>
-                <w:szCs w:val="36"/>
-              </w:rPr>
-              <w:t xml:space="preserve">2. </w:t>
-            </w:r>
-            <w:r>
-              <w:rPr>
-                <w:rFonts w:ascii="TH Sarabun New" w:hAnsi="TH Sarabun New" w:cs="TH Sarabun New"/>
-                <w:color w:val="000000"/>
-                <w:sz w:val="36"/>
-                <w:szCs w:val="36"/>
-                <w:shd w:val="clear" w:color="auto" w:fill="F8F9FA"/>
-                <w:cs/>
-              </w:rPr>
-              <w:t>ระบบเข้าสู่หน้าจอ กรอกข้อมูลพนักงานขับรถ</w:t>
-            </w:r>
-          </w:p>
-          <w:p>
-            <w:pPr>
-              <w:spacing w:line="240" w:lineRule="auto"/>
-              <w:rPr>
-                <w:rFonts w:ascii="TH Sarabun New" w:hAnsi="TH Sarabun New" w:cs="TH Sarabun New" w:hint="cs"/>
-                <w:color w:val="000000"/>
-                <w:sz w:val="36"/>
-                <w:szCs w:val="36"/>
-                <w:shd w:val="clear" w:color="auto" w:fill="F8F9FA"/>
-              </w:rPr>
-            </w:pPr>
-          </w:p>
-          <w:p>
-            <w:pPr>
-              <w:spacing w:line="240" w:lineRule="auto"/>
-              <w:rPr>
-                <w:rFonts w:ascii="TH Sarabun New" w:eastAsia="Times New Roman" w:hAnsi="TH Sarabun New" w:cs="TH Sarabun New" w:hint="cs"/>
-                <w:sz w:val="36"/>
-                <w:szCs w:val="36"/>
-                <w:cs/>
-              </w:rPr>
-            </w:pPr>
-            <w:r>
-              <w:rPr>
-                <w:rFonts w:ascii="TH Sarabun New" w:hAnsi="TH Sarabun New" w:cs="TH Sarabun New"/>
-                <w:color w:val="000000"/>
-                <w:sz w:val="36"/>
-                <w:szCs w:val="36"/>
-                <w:shd w:val="clear" w:color="auto" w:fill="F8F9FA"/>
-                <w:cs/>
-              </w:rPr>
-              <w:t xml:space="preserve">5. </w:t>
-            </w:r>
-            <w:r>
-              <w:rPr>
-                <w:rFonts w:ascii="TH Sarabun New" w:hAnsi="TH Sarabun New" w:cs="TH Sarabun New"/>
-                <w:color w:val="000000"/>
-                <w:sz w:val="36"/>
-                <w:szCs w:val="36"/>
-                <w:shd w:val="clear" w:color="auto" w:fill="F8F9FA"/>
-                <w:cs/>
-              </w:rPr>
-              <w:t>ระบบบันทึกข้อมูลเข้าสู่ฐานข้อมูล</w:t>
+              <w:t>5. ระบบบันทึกข้อมูลเข้าสู่ฐานข้อมูล</w:t>
             </w:r>
           </w:p>
         </w:tc>
@@ -4573,7 +4518,7 @@
             <w:pPr>
               <w:spacing w:line="240" w:lineRule="auto"/>
               <w:rPr>
-                <w:rFonts w:ascii="TH Sarabun New" w:eastAsia="Times New Roman" w:hAnsi="TH Sarabun New" w:cs="TH Sarabun New" w:hint="cs"/>
+                <w:rFonts w:ascii="TH Sarabun New" w:eastAsia="Times New Roman" w:hAnsi="TH Sarabun New" w:cs="TH Sarabun New"/>
                 <w:sz w:val="36"/>
                 <w:szCs w:val="36"/>
                 <w:cs/>
@@ -4592,15 +4537,6 @@
         </w:tc>
       </w:tr>
     </w:tbl>
-    <w:p>
-      <w:pPr>
-        <w:rPr>
-          <w:rFonts w:ascii="TH Sarabun New" w:hAnsi="TH Sarabun New" w:cs="TH Sarabun New"/>
-          <w:sz w:val="36"/>
-          <w:szCs w:val="36"/>
-        </w:rPr>
-      </w:pPr>
-    </w:p>
     <w:p>
       <w:pPr>
         <w:rPr>
@@ -4649,7 +4585,7 @@
     </w:p>
     <w:tbl>
       <w:tblPr>
-        <w:tblW w:w="9081" w:type="dxa"/>
+        <w:tblW w:w="9175" w:type="dxa"/>
         <w:tblCellMar>
           <w:top w:w="15" w:type="dxa"/>
           <w:left w:w="15" w:type="dxa"/>
@@ -4661,7 +4597,7 @@
       <w:tblGrid>
         <w:gridCol w:w="2875"/>
         <w:gridCol w:w="3025"/>
-        <w:gridCol w:w="3181"/>
+        <w:gridCol w:w="3275"/>
       </w:tblGrid>
       <w:tr>
         <w:trPr>
@@ -4669,7 +4605,7 @@
         </w:trPr>
         <w:tc>
           <w:tcPr>
-            <w:tcW w:w="2949" w:type="dxa"/>
+            <w:tcW w:w="2875" w:type="dxa"/>
             <w:tcBorders>
               <w:top w:val="single" w:sz="4" w:space="0" w:color="000000"/>
               <w:left w:val="single" w:sz="4" w:space="0" w:color="000000"/>
@@ -4779,7 +4715,7 @@
         </w:tc>
         <w:tc>
           <w:tcPr>
-            <w:tcW w:w="3114" w:type="dxa"/>
+            <w:tcW w:w="3025" w:type="dxa"/>
             <w:tcBorders>
               <w:top w:val="single" w:sz="4" w:space="0" w:color="000000"/>
               <w:left w:val="single" w:sz="4" w:space="0" w:color="000000"/>
@@ -4834,7 +4770,7 @@
         </w:tc>
         <w:tc>
           <w:tcPr>
-            <w:tcW w:w="3018" w:type="dxa"/>
+            <w:tcW w:w="3275" w:type="dxa"/>
             <w:tcBorders>
               <w:top w:val="single" w:sz="4" w:space="0" w:color="000000"/>
               <w:left w:val="single" w:sz="4" w:space="0" w:color="000000"/>
@@ -4895,7 +4831,7 @@
         </w:trPr>
         <w:tc>
           <w:tcPr>
-            <w:tcW w:w="6063" w:type="dxa"/>
+            <w:tcW w:w="5900" w:type="dxa"/>
             <w:gridSpan w:val="2"/>
             <w:tcBorders>
               <w:top w:val="single" w:sz="4" w:space="0" w:color="000000"/>
@@ -4952,7 +4888,7 @@
         </w:tc>
         <w:tc>
           <w:tcPr>
-            <w:tcW w:w="3018" w:type="dxa"/>
+            <w:tcW w:w="3275" w:type="dxa"/>
             <w:tcBorders>
               <w:top w:val="single" w:sz="4" w:space="0" w:color="000000"/>
               <w:left w:val="single" w:sz="4" w:space="0" w:color="000000"/>
@@ -5016,7 +4952,7 @@
         </w:trPr>
         <w:tc>
           <w:tcPr>
-            <w:tcW w:w="0" w:type="auto"/>
+            <w:tcW w:w="9175" w:type="dxa"/>
             <w:gridSpan w:val="3"/>
             <w:tcBorders>
               <w:top w:val="single" w:sz="4" w:space="0" w:color="000000"/>
@@ -5095,7 +5031,7 @@
         </w:trPr>
         <w:tc>
           <w:tcPr>
-            <w:tcW w:w="0" w:type="auto"/>
+            <w:tcW w:w="9175" w:type="dxa"/>
             <w:gridSpan w:val="3"/>
             <w:tcBorders>
               <w:top w:val="single" w:sz="4" w:space="0" w:color="000000"/>
@@ -5289,7 +5225,7 @@
         </w:trPr>
         <w:tc>
           <w:tcPr>
-            <w:tcW w:w="0" w:type="auto"/>
+            <w:tcW w:w="9175" w:type="dxa"/>
             <w:gridSpan w:val="3"/>
             <w:tcBorders>
               <w:top w:val="single" w:sz="4" w:space="0" w:color="000000"/>
@@ -5409,7 +5345,7 @@
         </w:trPr>
         <w:tc>
           <w:tcPr>
-            <w:tcW w:w="2949" w:type="dxa"/>
+            <w:tcW w:w="2875" w:type="dxa"/>
             <w:tcBorders>
               <w:top w:val="single" w:sz="4" w:space="0" w:color="000000"/>
               <w:left w:val="single" w:sz="4" w:space="0" w:color="000000"/>
@@ -5448,7 +5384,7 @@
         </w:tc>
         <w:tc>
           <w:tcPr>
-            <w:tcW w:w="6132" w:type="dxa"/>
+            <w:tcW w:w="6300" w:type="dxa"/>
             <w:gridSpan w:val="2"/>
             <w:tcBorders>
               <w:top w:val="single" w:sz="4" w:space="0" w:color="000000"/>
@@ -5468,7 +5404,7 @@
             <w:pPr>
               <w:spacing w:line="240" w:lineRule="auto"/>
               <w:rPr>
-                <w:rFonts w:ascii="TH Sarabun New" w:eastAsia="Times New Roman" w:hAnsi="TH Sarabun New" w:cs="TH Sarabun New" w:hint="cs"/>
+                <w:rFonts w:ascii="TH Sarabun New" w:eastAsia="Times New Roman" w:hAnsi="TH Sarabun New" w:cs="TH Sarabun New"/>
                 <w:sz w:val="36"/>
                 <w:szCs w:val="36"/>
               </w:rPr>
@@ -5499,7 +5435,7 @@
         </w:trPr>
         <w:tc>
           <w:tcPr>
-            <w:tcW w:w="2949" w:type="dxa"/>
+            <w:tcW w:w="2875" w:type="dxa"/>
             <w:tcBorders>
               <w:top w:val="single" w:sz="4" w:space="0" w:color="000000"/>
               <w:left w:val="single" w:sz="4" w:space="0" w:color="000000"/>
@@ -5538,7 +5474,7 @@
         </w:tc>
         <w:tc>
           <w:tcPr>
-            <w:tcW w:w="6132" w:type="dxa"/>
+            <w:tcW w:w="6300" w:type="dxa"/>
             <w:gridSpan w:val="2"/>
             <w:tcBorders>
               <w:top w:val="single" w:sz="4" w:space="0" w:color="000000"/>
@@ -5558,7 +5494,7 @@
             <w:pPr>
               <w:spacing w:line="240" w:lineRule="auto"/>
               <w:rPr>
-                <w:rFonts w:ascii="TH Sarabun New" w:eastAsia="Times New Roman" w:hAnsi="TH Sarabun New" w:cs="TH Sarabun New" w:hint="cs"/>
+                <w:rFonts w:ascii="TH Sarabun New" w:eastAsia="Times New Roman" w:hAnsi="TH Sarabun New" w:cs="TH Sarabun New"/>
                 <w:sz w:val="36"/>
                 <w:szCs w:val="36"/>
                 <w:cs/>
@@ -5590,7 +5526,7 @@
         </w:trPr>
         <w:tc>
           <w:tcPr>
-            <w:tcW w:w="2949" w:type="dxa"/>
+            <w:tcW w:w="2875" w:type="dxa"/>
             <w:tcBorders>
               <w:top w:val="single" w:sz="4" w:space="0" w:color="000000"/>
               <w:left w:val="single" w:sz="4" w:space="0" w:color="000000"/>
@@ -5665,7 +5601,7 @@
         </w:tc>
         <w:tc>
           <w:tcPr>
-            <w:tcW w:w="3114" w:type="dxa"/>
+            <w:tcW w:w="3025" w:type="dxa"/>
             <w:tcBorders>
               <w:top w:val="single" w:sz="4" w:space="0" w:color="000000"/>
               <w:left w:val="single" w:sz="4" w:space="0" w:color="000000"/>
@@ -5707,7 +5643,7 @@
         </w:tc>
         <w:tc>
           <w:tcPr>
-            <w:tcW w:w="3018" w:type="dxa"/>
+            <w:tcW w:w="3275" w:type="dxa"/>
             <w:tcBorders>
               <w:top w:val="single" w:sz="4" w:space="0" w:color="000000"/>
               <w:left w:val="single" w:sz="4" w:space="0" w:color="000000"/>
@@ -5747,37 +5683,37 @@
         </w:trPr>
         <w:tc>
           <w:tcPr>
-            <w:tcW w:w="2949" w:type="dxa"/>
-            <w:tcBorders>
-              <w:top w:val="single" w:sz="4" w:space="0" w:color="000000"/>
-              <w:left w:val="single" w:sz="4" w:space="0" w:color="000000"/>
-              <w:bottom w:val="single" w:sz="4" w:space="0" w:color="000000"/>
-              <w:right w:val="single" w:sz="4" w:space="0" w:color="000000"/>
-            </w:tcBorders>
-            <w:tcMar>
-              <w:top w:w="0" w:type="dxa"/>
-              <w:left w:w="108" w:type="dxa"/>
-              <w:bottom w:w="0" w:type="dxa"/>
-              <w:right w:w="108" w:type="dxa"/>
-            </w:tcMar>
-          </w:tcPr>
-          <w:p>
-            <w:pPr>
-              <w:spacing w:line="240" w:lineRule="auto"/>
-              <w:rPr>
-                <w:rFonts w:ascii="TH Sarabun New" w:eastAsia="Times New Roman" w:hAnsi="TH Sarabun New" w:cs="TH Sarabun New"/>
-                <w:b/>
-                <w:bCs/>
-                <w:sz w:val="36"/>
-                <w:szCs w:val="36"/>
-                <w:cs/>
-              </w:rPr>
-            </w:pPr>
-          </w:p>
-        </w:tc>
-        <w:tc>
-          <w:tcPr>
-            <w:tcW w:w="3114" w:type="dxa"/>
+            <w:tcW w:w="2875" w:type="dxa"/>
+            <w:tcBorders>
+              <w:top w:val="single" w:sz="4" w:space="0" w:color="000000"/>
+              <w:left w:val="single" w:sz="4" w:space="0" w:color="000000"/>
+              <w:bottom w:val="single" w:sz="4" w:space="0" w:color="000000"/>
+              <w:right w:val="single" w:sz="4" w:space="0" w:color="000000"/>
+            </w:tcBorders>
+            <w:tcMar>
+              <w:top w:w="0" w:type="dxa"/>
+              <w:left w:w="108" w:type="dxa"/>
+              <w:bottom w:w="0" w:type="dxa"/>
+              <w:right w:w="108" w:type="dxa"/>
+            </w:tcMar>
+          </w:tcPr>
+          <w:p>
+            <w:pPr>
+              <w:spacing w:line="240" w:lineRule="auto"/>
+              <w:rPr>
+                <w:rFonts w:ascii="TH Sarabun New" w:eastAsia="Times New Roman" w:hAnsi="TH Sarabun New" w:cs="TH Sarabun New"/>
+                <w:b/>
+                <w:bCs/>
+                <w:sz w:val="36"/>
+                <w:szCs w:val="36"/>
+                <w:cs/>
+              </w:rPr>
+            </w:pPr>
+          </w:p>
+        </w:tc>
+        <w:tc>
+          <w:tcPr>
+            <w:tcW w:w="3025" w:type="dxa"/>
             <w:tcBorders>
               <w:top w:val="single" w:sz="4" w:space="0" w:color="000000"/>
               <w:left w:val="single" w:sz="4" w:space="0" w:color="000000"/>
@@ -5953,7 +5889,7 @@
         </w:tc>
         <w:tc>
           <w:tcPr>
-            <w:tcW w:w="3018" w:type="dxa"/>
+            <w:tcW w:w="3275" w:type="dxa"/>
             <w:tcBorders>
               <w:top w:val="single" w:sz="4" w:space="0" w:color="000000"/>
               <w:left w:val="single" w:sz="4" w:space="0" w:color="000000"/>
@@ -6054,7 +5990,7 @@
         </w:trPr>
         <w:tc>
           <w:tcPr>
-            <w:tcW w:w="2949" w:type="dxa"/>
+            <w:tcW w:w="2875" w:type="dxa"/>
             <w:tcBorders>
               <w:top w:val="single" w:sz="4" w:space="0" w:color="000000"/>
               <w:left w:val="single" w:sz="4" w:space="0" w:color="000000"/>
@@ -6119,7 +6055,7 @@
         </w:tc>
         <w:tc>
           <w:tcPr>
-            <w:tcW w:w="6132" w:type="dxa"/>
+            <w:tcW w:w="6300" w:type="dxa"/>
             <w:gridSpan w:val="2"/>
             <w:tcBorders>
               <w:top w:val="single" w:sz="4" w:space="0" w:color="000000"/>
@@ -6167,87 +6103,44 @@
           <w:rFonts w:ascii="TH Sarabun New" w:hAnsi="TH Sarabun New" w:cs="TH Sarabun New"/>
           <w:sz w:val="36"/>
           <w:szCs w:val="36"/>
-          <w:cs/>
         </w:rPr>
       </w:pPr>
-      <w:r>
+    </w:p>
+    <w:p>
+      <w:pPr>
+        <w:jc w:val="center"/>
         <w:rPr>
           <w:rFonts w:ascii="TH Sarabun New" w:hAnsi="TH Sarabun New" w:cs="TH Sarabun New"/>
           <w:sz w:val="36"/>
           <w:szCs w:val="36"/>
-          <w:cs/>
         </w:rPr>
-        <w:br w:type="page"/>
-      </w:r>
-      <w:r>
+      </w:pPr>
+    </w:p>
+    <w:p>
+      <w:pPr>
+        <w:jc w:val="center"/>
         <w:rPr>
-          <w:noProof/>
-          <w:cs/>
+          <w:rFonts w:ascii="TH Sarabun New" w:hAnsi="TH Sarabun New" w:cs="TH Sarabun New" w:hint="cs"/>
+          <w:sz w:val="36"/>
+          <w:szCs w:val="36"/>
         </w:rPr>
-        <w:lastRenderedPageBreak/>
-        <w:drawing>
-          <wp:inline distT="0" distB="0" distL="0" distR="0" wp14:anchorId="1660AF4F" wp14:editId="163235C1">
-            <wp:extent cx="5356860" cy="3589020"/>
-            <wp:effectExtent l="0" t="0" r="0" b="0"/>
-            <wp:docPr id="1" name="รูปภาพ 1"/>
-            <wp:cNvGraphicFramePr>
-              <a:graphicFrameLocks xmlns:a="http://schemas.openxmlformats.org/drawingml/2006/main" noChangeAspect="1"/>
-            </wp:cNvGraphicFramePr>
-            <a:graphic xmlns:a="http://schemas.openxmlformats.org/drawingml/2006/main">
-              <a:graphicData uri="http://schemas.openxmlformats.org/drawingml/2006/picture">
-                <pic:pic xmlns:pic="http://schemas.openxmlformats.org/drawingml/2006/picture">
-                  <pic:nvPicPr>
-                    <pic:cNvPr id="0" name="Picture 1"/>
-                    <pic:cNvPicPr>
-                      <a:picLocks noChangeAspect="1" noChangeArrowheads="1"/>
-                    </pic:cNvPicPr>
-                  </pic:nvPicPr>
-                  <pic:blipFill>
-                    <a:blip r:embed="rId4">
-                      <a:extLst>
-                        <a:ext uri="{28A0092B-C50C-407E-A947-70E740481C1C}">
-                          <a14:useLocalDpi xmlns:a14="http://schemas.microsoft.com/office/drawing/2010/main" val="0"/>
-                        </a:ext>
-                      </a:extLst>
-                    </a:blip>
-                    <a:srcRect/>
-                    <a:stretch>
-                      <a:fillRect/>
-                    </a:stretch>
-                  </pic:blipFill>
-                  <pic:spPr bwMode="auto">
-                    <a:xfrm>
-                      <a:off x="0" y="0"/>
-                      <a:ext cx="5356860" cy="3589020"/>
-                    </a:xfrm>
-                    <a:prstGeom prst="rect">
-                      <a:avLst/>
-                    </a:prstGeom>
-                    <a:noFill/>
-                    <a:ln>
-                      <a:noFill/>
-                    </a:ln>
-                  </pic:spPr>
-                </pic:pic>
-              </a:graphicData>
-            </a:graphic>
-          </wp:inline>
-        </w:drawing>
-      </w:r>
-      <w:r>
+      </w:pPr>
+    </w:p>
+    <w:p>
+      <w:pPr>
+        <w:jc w:val="center"/>
         <w:rPr>
           <w:rFonts w:ascii="TH Sarabun New" w:hAnsi="TH Sarabun New" w:cs="TH Sarabun New"/>
           <w:sz w:val="36"/>
           <w:szCs w:val="36"/>
-          <w:cs/>
         </w:rPr>
-        <w:br w:type="page"/>
-      </w:r>
+      </w:pPr>
     </w:p>
     <w:p>
       <w:pPr>
+        <w:jc w:val="center"/>
         <w:rPr>
-          <w:rFonts w:ascii="TH Sarabun New" w:hAnsi="TH Sarabun New" w:cs="TH Sarabun New"/>
+          <w:rFonts w:ascii="TH Sarabun New" w:hAnsi="TH Sarabun New" w:cs="TH Sarabun New" w:hint="cs"/>
           <w:sz w:val="36"/>
           <w:szCs w:val="36"/>
           <w:cs/>
@@ -6311,6 +6204,7 @@
                 <w:szCs w:val="36"/>
                 <w:cs/>
               </w:rPr>
+              <w:lastRenderedPageBreak/>
               <w:t>ชื่อ</w:t>
             </w:r>
             <w:proofErr w:type="spellStart"/>
@@ -7548,60 +7442,6 @@
           <w:szCs w:val="36"/>
         </w:rPr>
       </w:pPr>
-      <w:r>
-        <w:rPr>
-          <w:noProof/>
-          <w:cs/>
-        </w:rPr>
-        <w:drawing>
-          <wp:inline distT="0" distB="0" distL="0" distR="0" wp14:anchorId="5B2F2C77" wp14:editId="5F364795">
-            <wp:extent cx="4411980" cy="2019300"/>
-            <wp:effectExtent l="0" t="0" r="7620" b="0"/>
-            <wp:docPr id="2" name="รูปภาพ 2"/>
-            <wp:cNvGraphicFramePr>
-              <a:graphicFrameLocks xmlns:a="http://schemas.openxmlformats.org/drawingml/2006/main" noChangeAspect="1"/>
-            </wp:cNvGraphicFramePr>
-            <a:graphic xmlns:a="http://schemas.openxmlformats.org/drawingml/2006/main">
-              <a:graphicData uri="http://schemas.openxmlformats.org/drawingml/2006/picture">
-                <pic:pic xmlns:pic="http://schemas.openxmlformats.org/drawingml/2006/picture">
-                  <pic:nvPicPr>
-                    <pic:cNvPr id="0" name="Picture 3"/>
-                    <pic:cNvPicPr>
-                      <a:picLocks noChangeAspect="1" noChangeArrowheads="1"/>
-                    </pic:cNvPicPr>
-                  </pic:nvPicPr>
-                  <pic:blipFill>
-                    <a:blip r:embed="rId5">
-                      <a:extLst>
-                        <a:ext uri="{28A0092B-C50C-407E-A947-70E740481C1C}">
-                          <a14:useLocalDpi xmlns:a14="http://schemas.microsoft.com/office/drawing/2010/main" val="0"/>
-                        </a:ext>
-                      </a:extLst>
-                    </a:blip>
-                    <a:srcRect/>
-                    <a:stretch>
-                      <a:fillRect/>
-                    </a:stretch>
-                  </pic:blipFill>
-                  <pic:spPr bwMode="auto">
-                    <a:xfrm>
-                      <a:off x="0" y="0"/>
-                      <a:ext cx="4411980" cy="2019300"/>
-                    </a:xfrm>
-                    <a:prstGeom prst="rect">
-                      <a:avLst/>
-                    </a:prstGeom>
-                    <a:noFill/>
-                    <a:ln>
-                      <a:noFill/>
-                    </a:ln>
-                  </pic:spPr>
-                </pic:pic>
-              </a:graphicData>
-            </a:graphic>
-          </wp:inline>
-        </w:drawing>
-      </w:r>
     </w:p>
     <w:sectPr>
       <w:pgSz w:w="11906" w:h="16838"/>
